--- a/Documents/Laporan Progress/logbook Pega Kurniawan.docx
+++ b/Documents/Laporan Progress/logbook Pega Kurniawan.docx
@@ -38,8 +38,6 @@
         </w:rPr>
         <w:t>PROYEK 3</w:t>
       </w:r>
-      <w:bookmarkStart w:id="0" w:name="_GoBack"/>
-      <w:bookmarkEnd w:id="0"/>
     </w:p>
     <w:p>
       <w:pPr>
@@ -284,44 +282,28 @@
                 <w:rFonts w:ascii="Times New Roman" w:hAnsi="Times New Roman" w:cs="Times New Roman"/>
                 <w:sz w:val="24"/>
                 <w:szCs w:val="24"/>
-                <w:lang w:val="id-ID"/>
-              </w:rPr>
-            </w:pPr>
-            <w:proofErr w:type="spellStart"/>
-            <w:r>
-              <w:rPr>
-                <w:rFonts w:ascii="Times New Roman" w:hAnsi="Times New Roman" w:cs="Times New Roman"/>
-                <w:sz w:val="24"/>
-                <w:szCs w:val="24"/>
-              </w:rPr>
-              <w:t>Senin</w:t>
-            </w:r>
-            <w:proofErr w:type="spellEnd"/>
-            <w:r>
-              <w:rPr>
-                <w:rFonts w:ascii="Times New Roman" w:hAnsi="Times New Roman" w:cs="Times New Roman"/>
-                <w:sz w:val="24"/>
-                <w:szCs w:val="24"/>
-              </w:rPr>
-              <w:t xml:space="preserve">, </w:t>
-            </w:r>
-            <w:r>
-              <w:rPr>
-                <w:rFonts w:ascii="Times New Roman" w:hAnsi="Times New Roman" w:cs="Times New Roman"/>
-                <w:sz w:val="24"/>
-                <w:szCs w:val="24"/>
-                <w:lang w:val="id-ID"/>
-              </w:rPr>
-              <w:t>26</w:t>
-            </w:r>
-            <w:r>
-              <w:rPr>
-                <w:rFonts w:ascii="Times New Roman" w:hAnsi="Times New Roman" w:cs="Times New Roman"/>
-                <w:sz w:val="24"/>
-                <w:szCs w:val="24"/>
-              </w:rPr>
-              <w:t xml:space="preserve"> September 2016</w:t>
-            </w:r>
+              </w:rPr>
+            </w:pPr>
+            <w:proofErr w:type="spellStart"/>
+            <w:r>
+              <w:rPr>
+                <w:rFonts w:ascii="Times New Roman" w:hAnsi="Times New Roman" w:cs="Times New Roman"/>
+                <w:sz w:val="24"/>
+                <w:szCs w:val="24"/>
+              </w:rPr>
+              <w:t>Kamis</w:t>
+            </w:r>
+            <w:proofErr w:type="spellEnd"/>
+            <w:r>
+              <w:rPr>
+                <w:rFonts w:ascii="Times New Roman" w:hAnsi="Times New Roman" w:cs="Times New Roman"/>
+                <w:sz w:val="24"/>
+                <w:szCs w:val="24"/>
+              </w:rPr>
+              <w:t xml:space="preserve"> 16 November 2017</w:t>
+            </w:r>
+            <w:bookmarkStart w:id="0" w:name="_GoBack"/>
+            <w:bookmarkEnd w:id="0"/>
           </w:p>
         </w:tc>
       </w:tr>
@@ -365,18 +347,44 @@
                 <w:rFonts w:ascii="Times New Roman" w:hAnsi="Times New Roman" w:cs="Times New Roman"/>
                 <w:sz w:val="24"/>
                 <w:szCs w:val="24"/>
-                <w:lang w:val="id-ID"/>
-              </w:rPr>
-            </w:pPr>
-            <w:r>
-              <w:rPr>
-                <w:rFonts w:ascii="Times New Roman" w:hAnsi="Times New Roman" w:cs="Times New Roman"/>
-                <w:sz w:val="24"/>
-                <w:szCs w:val="24"/>
-                <w:lang w:val="id-ID"/>
-              </w:rPr>
-              <w:t>Program Sistem Parkir</w:t>
-            </w:r>
+              </w:rPr>
+            </w:pPr>
+            <w:r>
+              <w:rPr>
+                <w:rFonts w:ascii="Times New Roman" w:hAnsi="Times New Roman" w:cs="Times New Roman"/>
+                <w:sz w:val="24"/>
+                <w:szCs w:val="24"/>
+              </w:rPr>
+              <w:t xml:space="preserve">Website </w:t>
+            </w:r>
+            <w:proofErr w:type="spellStart"/>
+            <w:r>
+              <w:rPr>
+                <w:rFonts w:ascii="Times New Roman" w:hAnsi="Times New Roman" w:cs="Times New Roman"/>
+                <w:sz w:val="24"/>
+                <w:szCs w:val="24"/>
+              </w:rPr>
+              <w:t>dinamis</w:t>
+            </w:r>
+            <w:proofErr w:type="spellEnd"/>
+            <w:r>
+              <w:rPr>
+                <w:rFonts w:ascii="Times New Roman" w:hAnsi="Times New Roman" w:cs="Times New Roman"/>
+                <w:sz w:val="24"/>
+                <w:szCs w:val="24"/>
+              </w:rPr>
+              <w:t xml:space="preserve"> </w:t>
+            </w:r>
+            <w:proofErr w:type="spellStart"/>
+            <w:r>
+              <w:rPr>
+                <w:rFonts w:ascii="Times New Roman" w:hAnsi="Times New Roman" w:cs="Times New Roman"/>
+                <w:sz w:val="24"/>
+                <w:szCs w:val="24"/>
+              </w:rPr>
+              <w:t>Travelender</w:t>
+            </w:r>
+            <w:proofErr w:type="spellEnd"/>
           </w:p>
         </w:tc>
       </w:tr>
@@ -626,34 +634,6 @@
             <w:tcW w:w="6661" w:type="dxa"/>
             <w:shd w:val="clear" w:color="auto" w:fill="auto"/>
           </w:tcPr>
-          <w:p>
-            <w:pPr>
-              <w:jc w:val="center"/>
-              <w:rPr>
-                <w:rFonts w:ascii="Times New Roman" w:hAnsi="Times New Roman" w:cs="Times New Roman"/>
-                <w:sz w:val="24"/>
-                <w:szCs w:val="24"/>
-              </w:rPr>
-            </w:pPr>
-            <w:proofErr w:type="spellStart"/>
-            <w:r>
-              <w:rPr>
-                <w:rFonts w:ascii="Times New Roman" w:hAnsi="Times New Roman" w:cs="Times New Roman"/>
-                <w:sz w:val="24"/>
-                <w:szCs w:val="24"/>
-              </w:rPr>
-              <w:t>Kamis</w:t>
-            </w:r>
-            <w:proofErr w:type="spellEnd"/>
-            <w:r>
-              <w:rPr>
-                <w:rFonts w:ascii="Times New Roman" w:hAnsi="Times New Roman" w:cs="Times New Roman"/>
-                <w:sz w:val="24"/>
-                <w:szCs w:val="24"/>
-              </w:rPr>
-              <w:t xml:space="preserve"> 16 November 2017</w:t>
-            </w:r>
-          </w:p>
           <w:p>
             <w:pPr>
               <w:jc w:val="center"/>
@@ -1524,6 +1504,7 @@
     <w:lsdException w:name="HTML Sample" w:semiHidden="1" w:unhideWhenUsed="1"/>
     <w:lsdException w:name="HTML Typewriter" w:semiHidden="1" w:unhideWhenUsed="1"/>
     <w:lsdException w:name="HTML Variable" w:semiHidden="1" w:unhideWhenUsed="1"/>
+    <w:lsdException w:name="Normal Table" w:semiHidden="1" w:unhideWhenUsed="1"/>
     <w:lsdException w:name="annotation subject" w:semiHidden="1" w:unhideWhenUsed="1"/>
     <w:lsdException w:name="No List" w:semiHidden="1" w:unhideWhenUsed="1"/>
     <w:lsdException w:name="Outline List 1" w:semiHidden="1" w:unhideWhenUsed="1"/>
@@ -1569,9 +1550,11 @@
     <w:lsdException w:name="Table Subtle 1" w:semiHidden="1" w:unhideWhenUsed="1"/>
     <w:lsdException w:name="Table Subtle 2" w:semiHidden="1" w:unhideWhenUsed="1"/>
     <w:lsdException w:name="Table Web 1" w:semiHidden="1" w:unhideWhenUsed="1"/>
+    <w:lsdException w:name="Table Web 2" w:semiHidden="1" w:unhideWhenUsed="1"/>
     <w:lsdException w:name="Table Web 3" w:semiHidden="1" w:unhideWhenUsed="1"/>
     <w:lsdException w:name="Balloon Text" w:semiHidden="1" w:unhideWhenUsed="1"/>
     <w:lsdException w:name="Table Grid" w:uiPriority="39"/>
+    <w:lsdException w:name="Table Theme" w:semiHidden="1" w:unhideWhenUsed="1"/>
     <w:lsdException w:name="Placeholder Text" w:semiHidden="1"/>
     <w:lsdException w:name="No Spacing" w:uiPriority="1" w:qFormat="1"/>
     <w:lsdException w:name="Light Shading" w:uiPriority="60"/>

--- a/Documents/Laporan Progress/logbook Pega Kurniawan.docx
+++ b/Documents/Laporan Progress/logbook Pega Kurniawan.docx
@@ -302,8 +302,6 @@
               </w:rPr>
               <w:t xml:space="preserve"> 16 November 2017</w:t>
             </w:r>
-            <w:bookmarkStart w:id="0" w:name="_GoBack"/>
-            <w:bookmarkEnd w:id="0"/>
           </w:p>
         </w:tc>
       </w:tr>
@@ -1054,6 +1052,1357 @@
               </w:rPr>
               <w:t>Kendala :</w:t>
             </w:r>
+          </w:p>
+          <w:p>
+            <w:pPr>
+              <w:pStyle w:val="ListParagraph"/>
+              <w:numPr>
+                <w:ilvl w:val="0"/>
+                <w:numId w:val="1"/>
+              </w:numPr>
+              <w:spacing w:after="0" w:line="240" w:lineRule="auto"/>
+              <w:rPr>
+                <w:rFonts w:ascii="Times New Roman" w:hAnsi="Times New Roman" w:cs="Times New Roman"/>
+                <w:sz w:val="24"/>
+                <w:szCs w:val="24"/>
+                <w:lang w:val="id-ID"/>
+              </w:rPr>
+            </w:pPr>
+            <w:r>
+              <w:rPr>
+                <w:rFonts w:ascii="Times New Roman" w:hAnsi="Times New Roman" w:cs="Times New Roman"/>
+                <w:sz w:val="24"/>
+                <w:szCs w:val="24"/>
+              </w:rPr>
+              <w:t xml:space="preserve">Model </w:t>
+            </w:r>
+            <w:proofErr w:type="spellStart"/>
+            <w:r>
+              <w:rPr>
+                <w:rFonts w:ascii="Times New Roman" w:hAnsi="Times New Roman" w:cs="Times New Roman"/>
+                <w:sz w:val="24"/>
+                <w:szCs w:val="24"/>
+              </w:rPr>
+              <w:t>belum</w:t>
+            </w:r>
+            <w:proofErr w:type="spellEnd"/>
+            <w:r>
+              <w:rPr>
+                <w:rFonts w:ascii="Times New Roman" w:hAnsi="Times New Roman" w:cs="Times New Roman"/>
+                <w:sz w:val="24"/>
+                <w:szCs w:val="24"/>
+              </w:rPr>
+              <w:t xml:space="preserve"> </w:t>
+            </w:r>
+            <w:proofErr w:type="spellStart"/>
+            <w:r>
+              <w:rPr>
+                <w:rFonts w:ascii="Times New Roman" w:hAnsi="Times New Roman" w:cs="Times New Roman"/>
+                <w:sz w:val="24"/>
+                <w:szCs w:val="24"/>
+              </w:rPr>
+              <w:t>selesai</w:t>
+            </w:r>
+            <w:proofErr w:type="spellEnd"/>
+            <w:r>
+              <w:rPr>
+                <w:rFonts w:ascii="Times New Roman" w:hAnsi="Times New Roman" w:cs="Times New Roman"/>
+                <w:sz w:val="24"/>
+                <w:szCs w:val="24"/>
+              </w:rPr>
+              <w:t xml:space="preserve"> </w:t>
+            </w:r>
+            <w:proofErr w:type="spellStart"/>
+            <w:r>
+              <w:rPr>
+                <w:rFonts w:ascii="Times New Roman" w:hAnsi="Times New Roman" w:cs="Times New Roman"/>
+                <w:sz w:val="24"/>
+                <w:szCs w:val="24"/>
+              </w:rPr>
+              <w:t>dalam</w:t>
+            </w:r>
+            <w:proofErr w:type="spellEnd"/>
+            <w:r>
+              <w:rPr>
+                <w:rFonts w:ascii="Times New Roman" w:hAnsi="Times New Roman" w:cs="Times New Roman"/>
+                <w:sz w:val="24"/>
+                <w:szCs w:val="24"/>
+              </w:rPr>
+              <w:t xml:space="preserve"> </w:t>
+            </w:r>
+            <w:proofErr w:type="spellStart"/>
+            <w:r>
+              <w:rPr>
+                <w:rFonts w:ascii="Times New Roman" w:hAnsi="Times New Roman" w:cs="Times New Roman"/>
+                <w:sz w:val="24"/>
+                <w:szCs w:val="24"/>
+              </w:rPr>
+              <w:t>pembuatan</w:t>
+            </w:r>
+            <w:proofErr w:type="spellEnd"/>
+            <w:r>
+              <w:rPr>
+                <w:rFonts w:ascii="Times New Roman" w:hAnsi="Times New Roman" w:cs="Times New Roman"/>
+                <w:sz w:val="24"/>
+                <w:szCs w:val="24"/>
+              </w:rPr>
+              <w:t xml:space="preserve"> model</w:t>
+            </w:r>
+          </w:p>
+        </w:tc>
+      </w:tr>
+      <w:tr>
+        <w:trPr>
+          <w:trHeight w:val="631"/>
+        </w:trPr>
+        <w:tc>
+          <w:tcPr>
+            <w:tcW w:w="2689" w:type="dxa"/>
+            <w:shd w:val="clear" w:color="auto" w:fill="auto"/>
+          </w:tcPr>
+          <w:p>
+            <w:pPr>
+              <w:rPr>
+                <w:rFonts w:ascii="Times New Roman" w:hAnsi="Times New Roman" w:cs="Times New Roman"/>
+                <w:sz w:val="24"/>
+                <w:szCs w:val="24"/>
+              </w:rPr>
+            </w:pPr>
+            <w:proofErr w:type="spellStart"/>
+            <w:r>
+              <w:rPr>
+                <w:rFonts w:ascii="Times New Roman" w:hAnsi="Times New Roman" w:cs="Times New Roman"/>
+                <w:sz w:val="24"/>
+                <w:szCs w:val="24"/>
+              </w:rPr>
+              <w:t>Komentar</w:t>
+            </w:r>
+            <w:proofErr w:type="spellEnd"/>
+            <w:r>
+              <w:rPr>
+                <w:rFonts w:ascii="Times New Roman" w:hAnsi="Times New Roman" w:cs="Times New Roman"/>
+                <w:sz w:val="24"/>
+                <w:szCs w:val="24"/>
+              </w:rPr>
+              <w:t xml:space="preserve"> </w:t>
+            </w:r>
+            <w:proofErr w:type="spellStart"/>
+            <w:r>
+              <w:rPr>
+                <w:rFonts w:ascii="Times New Roman" w:hAnsi="Times New Roman" w:cs="Times New Roman"/>
+                <w:sz w:val="24"/>
+                <w:szCs w:val="24"/>
+              </w:rPr>
+              <w:t>manajer</w:t>
+            </w:r>
+            <w:proofErr w:type="spellEnd"/>
+          </w:p>
+        </w:tc>
+        <w:tc>
+          <w:tcPr>
+            <w:tcW w:w="6661" w:type="dxa"/>
+            <w:shd w:val="clear" w:color="auto" w:fill="auto"/>
+          </w:tcPr>
+          <w:p>
+            <w:pPr>
+              <w:jc w:val="center"/>
+              <w:rPr>
+                <w:rFonts w:ascii="Times New Roman" w:hAnsi="Times New Roman" w:cs="Times New Roman"/>
+                <w:sz w:val="24"/>
+                <w:szCs w:val="24"/>
+              </w:rPr>
+            </w:pPr>
+          </w:p>
+          <w:p>
+            <w:pPr>
+              <w:jc w:val="center"/>
+              <w:rPr>
+                <w:rFonts w:ascii="Times New Roman" w:hAnsi="Times New Roman" w:cs="Times New Roman"/>
+                <w:sz w:val="24"/>
+                <w:szCs w:val="24"/>
+              </w:rPr>
+            </w:pPr>
+          </w:p>
+        </w:tc>
+      </w:tr>
+    </w:tbl>
+    <w:p>
+      <w:pPr>
+        <w:rPr>
+          <w:rFonts w:ascii="Times New Roman" w:hAnsi="Times New Roman" w:cs="Times New Roman"/>
+          <w:sz w:val="24"/>
+          <w:szCs w:val="24"/>
+        </w:rPr>
+      </w:pPr>
+    </w:p>
+    <w:p>
+      <w:pPr>
+        <w:rPr>
+          <w:rFonts w:ascii="Times New Roman" w:hAnsi="Times New Roman" w:cs="Times New Roman"/>
+          <w:sz w:val="24"/>
+          <w:szCs w:val="24"/>
+        </w:rPr>
+      </w:pPr>
+      <w:r>
+        <w:rPr>
+          <w:rFonts w:ascii="Times New Roman" w:hAnsi="Times New Roman" w:cs="Times New Roman"/>
+          <w:sz w:val="24"/>
+          <w:szCs w:val="24"/>
+        </w:rPr>
+        <w:br w:type="page"/>
+      </w:r>
+    </w:p>
+    <w:p>
+      <w:pPr>
+        <w:spacing w:after="0" w:line="240" w:lineRule="auto"/>
+        <w:rPr>
+          <w:rFonts w:ascii="Times New Roman" w:hAnsi="Times New Roman" w:cs="Times New Roman"/>
+          <w:sz w:val="24"/>
+          <w:lang w:val="id-ID"/>
+        </w:rPr>
+      </w:pPr>
+      <w:r>
+        <w:rPr>
+          <w:rFonts w:ascii="Times New Roman" w:hAnsi="Times New Roman" w:cs="Times New Roman"/>
+          <w:sz w:val="24"/>
+          <w:lang w:val="id-ID"/>
+        </w:rPr>
+        <w:lastRenderedPageBreak/>
+        <w:t xml:space="preserve">NAMA </w:t>
+      </w:r>
+      <w:r>
+        <w:rPr>
+          <w:rFonts w:ascii="Times New Roman" w:hAnsi="Times New Roman" w:cs="Times New Roman"/>
+          <w:sz w:val="24"/>
+          <w:lang w:val="id-ID"/>
+        </w:rPr>
+        <w:tab/>
+        <w:t>: Pega Kurniawan</w:t>
+      </w:r>
+    </w:p>
+    <w:p>
+      <w:pPr>
+        <w:spacing w:after="0" w:line="240" w:lineRule="auto"/>
+        <w:rPr>
+          <w:rFonts w:ascii="Times New Roman" w:hAnsi="Times New Roman" w:cs="Times New Roman"/>
+          <w:sz w:val="24"/>
+          <w:lang w:val="id-ID"/>
+        </w:rPr>
+      </w:pPr>
+      <w:r>
+        <w:rPr>
+          <w:rFonts w:ascii="Times New Roman" w:hAnsi="Times New Roman" w:cs="Times New Roman"/>
+          <w:sz w:val="24"/>
+          <w:lang w:val="id-ID"/>
+        </w:rPr>
+        <w:t xml:space="preserve">NIM </w:t>
+      </w:r>
+      <w:r>
+        <w:rPr>
+          <w:rFonts w:ascii="Times New Roman" w:hAnsi="Times New Roman" w:cs="Times New Roman"/>
+          <w:sz w:val="24"/>
+          <w:lang w:val="id-ID"/>
+        </w:rPr>
+        <w:tab/>
+      </w:r>
+      <w:r>
+        <w:rPr>
+          <w:rFonts w:ascii="Times New Roman" w:hAnsi="Times New Roman" w:cs="Times New Roman"/>
+          <w:sz w:val="24"/>
+          <w:lang w:val="id-ID"/>
+        </w:rPr>
+        <w:tab/>
+        <w:t>: 161511060</w:t>
+      </w:r>
+    </w:p>
+    <w:p>
+      <w:pPr>
+        <w:spacing w:after="0" w:line="240" w:lineRule="auto"/>
+        <w:rPr>
+          <w:rFonts w:ascii="Times New Roman" w:hAnsi="Times New Roman" w:cs="Times New Roman"/>
+          <w:sz w:val="24"/>
+          <w:lang w:val="id-ID"/>
+        </w:rPr>
+      </w:pPr>
+    </w:p>
+    <w:tbl>
+      <w:tblPr>
+        <w:tblW w:w="0" w:type="auto"/>
+        <w:tblBorders>
+          <w:top w:val="single" w:sz="4" w:space="0" w:color="auto"/>
+          <w:left w:val="single" w:sz="4" w:space="0" w:color="auto"/>
+          <w:bottom w:val="single" w:sz="4" w:space="0" w:color="auto"/>
+          <w:right w:val="single" w:sz="4" w:space="0" w:color="auto"/>
+          <w:insideH w:val="single" w:sz="4" w:space="0" w:color="auto"/>
+          <w:insideV w:val="single" w:sz="4" w:space="0" w:color="auto"/>
+        </w:tblBorders>
+        <w:tblLook w:val="04A0" w:firstRow="1" w:lastRow="0" w:firstColumn="1" w:lastColumn="0" w:noHBand="0" w:noVBand="1"/>
+      </w:tblPr>
+      <w:tblGrid>
+        <w:gridCol w:w="4675"/>
+        <w:gridCol w:w="4675"/>
+      </w:tblGrid>
+      <w:tr>
+        <w:tc>
+          <w:tcPr>
+            <w:tcW w:w="4675" w:type="dxa"/>
+            <w:shd w:val="clear" w:color="auto" w:fill="auto"/>
+          </w:tcPr>
+          <w:p>
+            <w:pPr>
+              <w:rPr>
+                <w:rFonts w:ascii="Times New Roman" w:hAnsi="Times New Roman" w:cs="Times New Roman"/>
+                <w:sz w:val="24"/>
+                <w:szCs w:val="24"/>
+              </w:rPr>
+            </w:pPr>
+            <w:r>
+              <w:rPr>
+                <w:rFonts w:ascii="Times New Roman" w:hAnsi="Times New Roman" w:cs="Times New Roman"/>
+                <w:sz w:val="24"/>
+                <w:szCs w:val="24"/>
+              </w:rPr>
+              <w:t>JURUSAN: TEKNIK KOMPUTER &amp; INFORMATIKA</w:t>
+            </w:r>
+          </w:p>
+        </w:tc>
+        <w:tc>
+          <w:tcPr>
+            <w:tcW w:w="4675" w:type="dxa"/>
+            <w:shd w:val="clear" w:color="auto" w:fill="auto"/>
+          </w:tcPr>
+          <w:p>
+            <w:pPr>
+              <w:rPr>
+                <w:rFonts w:ascii="Times New Roman" w:hAnsi="Times New Roman" w:cs="Times New Roman"/>
+                <w:sz w:val="24"/>
+                <w:szCs w:val="24"/>
+              </w:rPr>
+            </w:pPr>
+            <w:r>
+              <w:rPr>
+                <w:rFonts w:ascii="Times New Roman" w:hAnsi="Times New Roman" w:cs="Times New Roman"/>
+                <w:sz w:val="24"/>
+                <w:szCs w:val="24"/>
+              </w:rPr>
+              <w:t>PROGRAM STUDI:</w:t>
+            </w:r>
+          </w:p>
+          <w:p>
+            <w:pPr>
+              <w:rPr>
+                <w:rFonts w:ascii="Times New Roman" w:hAnsi="Times New Roman" w:cs="Times New Roman"/>
+                <w:sz w:val="24"/>
+                <w:szCs w:val="24"/>
+              </w:rPr>
+            </w:pPr>
+            <w:r>
+              <w:rPr>
+                <w:rFonts w:ascii="Times New Roman" w:hAnsi="Times New Roman" w:cs="Times New Roman"/>
+                <w:sz w:val="24"/>
+                <w:szCs w:val="24"/>
+              </w:rPr>
+              <w:t>TEKNIK INFORMATIKA</w:t>
+            </w:r>
+          </w:p>
+        </w:tc>
+      </w:tr>
+    </w:tbl>
+    <w:p>
+      <w:pPr>
+        <w:rPr>
+          <w:rFonts w:ascii="Times New Roman" w:hAnsi="Times New Roman" w:cs="Times New Roman"/>
+          <w:sz w:val="24"/>
+          <w:szCs w:val="24"/>
+        </w:rPr>
+      </w:pPr>
+      <w:r>
+        <w:rPr>
+          <w:rFonts w:ascii="Times New Roman" w:hAnsi="Times New Roman" w:cs="Times New Roman"/>
+          <w:sz w:val="24"/>
+          <w:szCs w:val="24"/>
+        </w:rPr>
+        <w:tab/>
+      </w:r>
+    </w:p>
+    <w:tbl>
+      <w:tblPr>
+        <w:tblW w:w="0" w:type="auto"/>
+        <w:tblBorders>
+          <w:top w:val="single" w:sz="4" w:space="0" w:color="auto"/>
+          <w:left w:val="single" w:sz="4" w:space="0" w:color="auto"/>
+          <w:bottom w:val="single" w:sz="4" w:space="0" w:color="auto"/>
+          <w:right w:val="single" w:sz="4" w:space="0" w:color="auto"/>
+          <w:insideH w:val="single" w:sz="4" w:space="0" w:color="auto"/>
+          <w:insideV w:val="single" w:sz="4" w:space="0" w:color="auto"/>
+        </w:tblBorders>
+        <w:tblLook w:val="04A0" w:firstRow="1" w:lastRow="0" w:firstColumn="1" w:lastColumn="0" w:noHBand="0" w:noVBand="1"/>
+      </w:tblPr>
+      <w:tblGrid>
+        <w:gridCol w:w="2689"/>
+        <w:gridCol w:w="6661"/>
+      </w:tblGrid>
+      <w:tr>
+        <w:tc>
+          <w:tcPr>
+            <w:tcW w:w="2689" w:type="dxa"/>
+            <w:shd w:val="clear" w:color="auto" w:fill="auto"/>
+          </w:tcPr>
+          <w:p>
+            <w:pPr>
+              <w:rPr>
+                <w:rFonts w:ascii="Times New Roman" w:hAnsi="Times New Roman" w:cs="Times New Roman"/>
+                <w:sz w:val="24"/>
+                <w:szCs w:val="24"/>
+              </w:rPr>
+            </w:pPr>
+            <w:r>
+              <w:rPr>
+                <w:rFonts w:ascii="Times New Roman" w:hAnsi="Times New Roman" w:cs="Times New Roman"/>
+                <w:sz w:val="24"/>
+                <w:szCs w:val="24"/>
+              </w:rPr>
+              <w:t>Hari/</w:t>
+            </w:r>
+            <w:proofErr w:type="spellStart"/>
+            <w:r>
+              <w:rPr>
+                <w:rFonts w:ascii="Times New Roman" w:hAnsi="Times New Roman" w:cs="Times New Roman"/>
+                <w:sz w:val="24"/>
+                <w:szCs w:val="24"/>
+              </w:rPr>
+              <w:t>Tanggal</w:t>
+            </w:r>
+            <w:proofErr w:type="spellEnd"/>
+            <w:r>
+              <w:rPr>
+                <w:rFonts w:ascii="Times New Roman" w:hAnsi="Times New Roman" w:cs="Times New Roman"/>
+                <w:sz w:val="24"/>
+                <w:szCs w:val="24"/>
+              </w:rPr>
+              <w:t>:</w:t>
+            </w:r>
+          </w:p>
+        </w:tc>
+        <w:tc>
+          <w:tcPr>
+            <w:tcW w:w="6661" w:type="dxa"/>
+            <w:shd w:val="clear" w:color="auto" w:fill="auto"/>
+          </w:tcPr>
+          <w:p>
+            <w:pPr>
+              <w:jc w:val="center"/>
+              <w:rPr>
+                <w:rFonts w:ascii="Times New Roman" w:hAnsi="Times New Roman" w:cs="Times New Roman"/>
+                <w:sz w:val="24"/>
+                <w:szCs w:val="24"/>
+              </w:rPr>
+            </w:pPr>
+            <w:proofErr w:type="spellStart"/>
+            <w:r>
+              <w:rPr>
+                <w:rFonts w:ascii="Times New Roman" w:hAnsi="Times New Roman" w:cs="Times New Roman"/>
+                <w:sz w:val="24"/>
+                <w:szCs w:val="24"/>
+              </w:rPr>
+              <w:t>Kamis</w:t>
+            </w:r>
+            <w:proofErr w:type="spellEnd"/>
+            <w:r>
+              <w:rPr>
+                <w:rFonts w:ascii="Times New Roman" w:hAnsi="Times New Roman" w:cs="Times New Roman"/>
+                <w:sz w:val="24"/>
+                <w:szCs w:val="24"/>
+              </w:rPr>
+              <w:t xml:space="preserve"> </w:t>
+            </w:r>
+            <w:r>
+              <w:rPr>
+                <w:rFonts w:ascii="Times New Roman" w:hAnsi="Times New Roman" w:cs="Times New Roman"/>
+                <w:sz w:val="24"/>
+                <w:szCs w:val="24"/>
+              </w:rPr>
+              <w:t>23</w:t>
+            </w:r>
+            <w:r>
+              <w:rPr>
+                <w:rFonts w:ascii="Times New Roman" w:hAnsi="Times New Roman" w:cs="Times New Roman"/>
+                <w:sz w:val="24"/>
+                <w:szCs w:val="24"/>
+              </w:rPr>
+              <w:t xml:space="preserve"> November 2017</w:t>
+            </w:r>
+          </w:p>
+        </w:tc>
+      </w:tr>
+      <w:tr>
+        <w:tc>
+          <w:tcPr>
+            <w:tcW w:w="2689" w:type="dxa"/>
+            <w:vMerge w:val="restart"/>
+            <w:shd w:val="clear" w:color="auto" w:fill="auto"/>
+            <w:vAlign w:val="center"/>
+          </w:tcPr>
+          <w:p>
+            <w:pPr>
+              <w:rPr>
+                <w:rFonts w:ascii="Times New Roman" w:hAnsi="Times New Roman" w:cs="Times New Roman"/>
+                <w:sz w:val="24"/>
+                <w:szCs w:val="24"/>
+              </w:rPr>
+            </w:pPr>
+            <w:proofErr w:type="spellStart"/>
+            <w:r>
+              <w:rPr>
+                <w:rFonts w:ascii="Times New Roman" w:hAnsi="Times New Roman" w:cs="Times New Roman"/>
+                <w:sz w:val="24"/>
+                <w:szCs w:val="24"/>
+              </w:rPr>
+              <w:t>Proyek</w:t>
+            </w:r>
+            <w:proofErr w:type="spellEnd"/>
+          </w:p>
+        </w:tc>
+        <w:tc>
+          <w:tcPr>
+            <w:tcW w:w="6661" w:type="dxa"/>
+            <w:shd w:val="clear" w:color="auto" w:fill="auto"/>
+          </w:tcPr>
+          <w:p>
+            <w:pPr>
+              <w:jc w:val="center"/>
+              <w:rPr>
+                <w:rFonts w:ascii="Times New Roman" w:hAnsi="Times New Roman" w:cs="Times New Roman"/>
+                <w:sz w:val="24"/>
+                <w:szCs w:val="24"/>
+              </w:rPr>
+            </w:pPr>
+            <w:r>
+              <w:rPr>
+                <w:rFonts w:ascii="Times New Roman" w:hAnsi="Times New Roman" w:cs="Times New Roman"/>
+                <w:sz w:val="24"/>
+                <w:szCs w:val="24"/>
+              </w:rPr>
+              <w:t xml:space="preserve">Website </w:t>
+            </w:r>
+            <w:proofErr w:type="spellStart"/>
+            <w:r>
+              <w:rPr>
+                <w:rFonts w:ascii="Times New Roman" w:hAnsi="Times New Roman" w:cs="Times New Roman"/>
+                <w:sz w:val="24"/>
+                <w:szCs w:val="24"/>
+              </w:rPr>
+              <w:t>dinamis</w:t>
+            </w:r>
+            <w:proofErr w:type="spellEnd"/>
+            <w:r>
+              <w:rPr>
+                <w:rFonts w:ascii="Times New Roman" w:hAnsi="Times New Roman" w:cs="Times New Roman"/>
+                <w:sz w:val="24"/>
+                <w:szCs w:val="24"/>
+              </w:rPr>
+              <w:t xml:space="preserve"> </w:t>
+            </w:r>
+            <w:proofErr w:type="spellStart"/>
+            <w:r>
+              <w:rPr>
+                <w:rFonts w:ascii="Times New Roman" w:hAnsi="Times New Roman" w:cs="Times New Roman"/>
+                <w:sz w:val="24"/>
+                <w:szCs w:val="24"/>
+              </w:rPr>
+              <w:t>Travelender</w:t>
+            </w:r>
+            <w:proofErr w:type="spellEnd"/>
+          </w:p>
+        </w:tc>
+      </w:tr>
+      <w:tr>
+        <w:tc>
+          <w:tcPr>
+            <w:tcW w:w="2689" w:type="dxa"/>
+            <w:vMerge/>
+            <w:shd w:val="clear" w:color="auto" w:fill="auto"/>
+          </w:tcPr>
+          <w:p>
+            <w:pPr>
+              <w:rPr>
+                <w:rFonts w:ascii="Times New Roman" w:hAnsi="Times New Roman" w:cs="Times New Roman"/>
+                <w:sz w:val="24"/>
+                <w:szCs w:val="24"/>
+              </w:rPr>
+            </w:pPr>
+          </w:p>
+        </w:tc>
+        <w:tc>
+          <w:tcPr>
+            <w:tcW w:w="6661" w:type="dxa"/>
+            <w:shd w:val="clear" w:color="auto" w:fill="auto"/>
+          </w:tcPr>
+          <w:p>
+            <w:pPr>
+              <w:jc w:val="center"/>
+              <w:rPr>
+                <w:rFonts w:ascii="Times New Roman" w:hAnsi="Times New Roman" w:cs="Times New Roman"/>
+                <w:sz w:val="24"/>
+                <w:szCs w:val="24"/>
+              </w:rPr>
+            </w:pPr>
+            <w:r>
+              <w:rPr>
+                <w:rFonts w:ascii="Times New Roman" w:hAnsi="Times New Roman" w:cs="Times New Roman"/>
+                <w:sz w:val="24"/>
+                <w:szCs w:val="24"/>
+              </w:rPr>
+              <w:t xml:space="preserve">Technical Leader: </w:t>
+            </w:r>
+            <w:r>
+              <w:rPr>
+                <w:rFonts w:ascii="Times New Roman" w:hAnsi="Times New Roman" w:cs="Times New Roman"/>
+                <w:sz w:val="24"/>
+                <w:szCs w:val="24"/>
+              </w:rPr>
+              <w:t xml:space="preserve">M. Ridwan </w:t>
+            </w:r>
+            <w:proofErr w:type="spellStart"/>
+            <w:r>
+              <w:rPr>
+                <w:rFonts w:ascii="Times New Roman" w:hAnsi="Times New Roman" w:cs="Times New Roman"/>
+                <w:sz w:val="24"/>
+                <w:szCs w:val="24"/>
+              </w:rPr>
+              <w:t>Herlambang</w:t>
+            </w:r>
+            <w:proofErr w:type="spellEnd"/>
+          </w:p>
+        </w:tc>
+      </w:tr>
+      <w:tr>
+        <w:tc>
+          <w:tcPr>
+            <w:tcW w:w="2689" w:type="dxa"/>
+            <w:shd w:val="clear" w:color="auto" w:fill="auto"/>
+          </w:tcPr>
+          <w:p>
+            <w:pPr>
+              <w:rPr>
+                <w:rFonts w:ascii="Times New Roman" w:hAnsi="Times New Roman" w:cs="Times New Roman"/>
+                <w:sz w:val="24"/>
+                <w:szCs w:val="24"/>
+              </w:rPr>
+            </w:pPr>
+            <w:proofErr w:type="spellStart"/>
+            <w:r>
+              <w:rPr>
+                <w:rFonts w:ascii="Times New Roman" w:hAnsi="Times New Roman" w:cs="Times New Roman"/>
+                <w:sz w:val="24"/>
+                <w:szCs w:val="24"/>
+              </w:rPr>
+              <w:t>Tugas</w:t>
+            </w:r>
+            <w:proofErr w:type="spellEnd"/>
+          </w:p>
+        </w:tc>
+        <w:tc>
+          <w:tcPr>
+            <w:tcW w:w="6661" w:type="dxa"/>
+            <w:shd w:val="clear" w:color="auto" w:fill="auto"/>
+          </w:tcPr>
+          <w:p>
+            <w:pPr>
+              <w:pStyle w:val="ListParagraph"/>
+              <w:numPr>
+                <w:ilvl w:val="0"/>
+                <w:numId w:val="1"/>
+              </w:numPr>
+              <w:ind w:left="457"/>
+              <w:jc w:val="both"/>
+              <w:rPr>
+                <w:rFonts w:ascii="Times New Roman" w:hAnsi="Times New Roman" w:cs="Times New Roman"/>
+                <w:sz w:val="24"/>
+                <w:szCs w:val="24"/>
+              </w:rPr>
+            </w:pPr>
+            <w:proofErr w:type="spellStart"/>
+            <w:r>
+              <w:rPr>
+                <w:rFonts w:ascii="Times New Roman" w:hAnsi="Times New Roman" w:cs="Times New Roman"/>
+                <w:sz w:val="24"/>
+                <w:szCs w:val="24"/>
+              </w:rPr>
+              <w:t>Memperbaiki</w:t>
+            </w:r>
+            <w:proofErr w:type="spellEnd"/>
+            <w:r>
+              <w:rPr>
+                <w:rFonts w:ascii="Times New Roman" w:hAnsi="Times New Roman" w:cs="Times New Roman"/>
+                <w:sz w:val="24"/>
+                <w:szCs w:val="24"/>
+              </w:rPr>
+              <w:t xml:space="preserve"> Diagram Class</w:t>
+            </w:r>
+          </w:p>
+          <w:p>
+            <w:pPr>
+              <w:pStyle w:val="ListParagraph"/>
+              <w:numPr>
+                <w:ilvl w:val="0"/>
+                <w:numId w:val="1"/>
+              </w:numPr>
+              <w:ind w:left="457"/>
+              <w:jc w:val="both"/>
+              <w:rPr>
+                <w:rFonts w:ascii="Times New Roman" w:hAnsi="Times New Roman" w:cs="Times New Roman"/>
+                <w:sz w:val="24"/>
+                <w:szCs w:val="24"/>
+              </w:rPr>
+            </w:pPr>
+            <w:proofErr w:type="spellStart"/>
+            <w:r>
+              <w:rPr>
+                <w:rFonts w:ascii="Times New Roman" w:hAnsi="Times New Roman" w:cs="Times New Roman"/>
+                <w:sz w:val="24"/>
+                <w:szCs w:val="24"/>
+              </w:rPr>
+              <w:t>Mencari</w:t>
+            </w:r>
+            <w:proofErr w:type="spellEnd"/>
+            <w:r>
+              <w:rPr>
+                <w:rFonts w:ascii="Times New Roman" w:hAnsi="Times New Roman" w:cs="Times New Roman"/>
+                <w:sz w:val="24"/>
+                <w:szCs w:val="24"/>
+              </w:rPr>
+              <w:t xml:space="preserve"> JSON </w:t>
+            </w:r>
+            <w:proofErr w:type="gramStart"/>
+            <w:r>
+              <w:rPr>
+                <w:rFonts w:ascii="Times New Roman" w:hAnsi="Times New Roman" w:cs="Times New Roman"/>
+                <w:sz w:val="24"/>
+                <w:szCs w:val="24"/>
+              </w:rPr>
+              <w:t>to  Java</w:t>
+            </w:r>
+            <w:proofErr w:type="gramEnd"/>
+            <w:r>
+              <w:rPr>
+                <w:rFonts w:ascii="Times New Roman" w:hAnsi="Times New Roman" w:cs="Times New Roman"/>
+                <w:sz w:val="24"/>
+                <w:szCs w:val="24"/>
+              </w:rPr>
+              <w:t xml:space="preserve"> </w:t>
+            </w:r>
+            <w:proofErr w:type="spellStart"/>
+            <w:r>
+              <w:rPr>
+                <w:rFonts w:ascii="Times New Roman" w:hAnsi="Times New Roman" w:cs="Times New Roman"/>
+                <w:sz w:val="24"/>
+                <w:szCs w:val="24"/>
+              </w:rPr>
+              <w:t>untuk</w:t>
+            </w:r>
+            <w:proofErr w:type="spellEnd"/>
+            <w:r>
+              <w:rPr>
+                <w:rFonts w:ascii="Times New Roman" w:hAnsi="Times New Roman" w:cs="Times New Roman"/>
+                <w:sz w:val="24"/>
+                <w:szCs w:val="24"/>
+              </w:rPr>
+              <w:t xml:space="preserve"> route</w:t>
+            </w:r>
+          </w:p>
+        </w:tc>
+      </w:tr>
+      <w:tr>
+        <w:tc>
+          <w:tcPr>
+            <w:tcW w:w="2689" w:type="dxa"/>
+            <w:shd w:val="clear" w:color="auto" w:fill="auto"/>
+          </w:tcPr>
+          <w:p>
+            <w:pPr>
+              <w:rPr>
+                <w:rFonts w:ascii="Times New Roman" w:hAnsi="Times New Roman" w:cs="Times New Roman"/>
+                <w:sz w:val="24"/>
+                <w:szCs w:val="24"/>
+              </w:rPr>
+            </w:pPr>
+            <w:proofErr w:type="spellStart"/>
+            <w:r>
+              <w:rPr>
+                <w:rFonts w:ascii="Times New Roman" w:hAnsi="Times New Roman" w:cs="Times New Roman"/>
+                <w:sz w:val="24"/>
+                <w:szCs w:val="24"/>
+              </w:rPr>
+              <w:t>Waktu</w:t>
+            </w:r>
+            <w:proofErr w:type="spellEnd"/>
+            <w:r>
+              <w:rPr>
+                <w:rFonts w:ascii="Times New Roman" w:hAnsi="Times New Roman" w:cs="Times New Roman"/>
+                <w:sz w:val="24"/>
+                <w:szCs w:val="24"/>
+              </w:rPr>
+              <w:t xml:space="preserve"> </w:t>
+            </w:r>
+            <w:proofErr w:type="spellStart"/>
+            <w:r>
+              <w:rPr>
+                <w:rFonts w:ascii="Times New Roman" w:hAnsi="Times New Roman" w:cs="Times New Roman"/>
+                <w:sz w:val="24"/>
+                <w:szCs w:val="24"/>
+              </w:rPr>
+              <w:t>dan</w:t>
+            </w:r>
+            <w:proofErr w:type="spellEnd"/>
+            <w:r>
+              <w:rPr>
+                <w:rFonts w:ascii="Times New Roman" w:hAnsi="Times New Roman" w:cs="Times New Roman"/>
+                <w:sz w:val="24"/>
+                <w:szCs w:val="24"/>
+              </w:rPr>
+              <w:t xml:space="preserve"> </w:t>
+            </w:r>
+            <w:proofErr w:type="spellStart"/>
+            <w:r>
+              <w:rPr>
+                <w:rFonts w:ascii="Times New Roman" w:hAnsi="Times New Roman" w:cs="Times New Roman"/>
+                <w:sz w:val="24"/>
+                <w:szCs w:val="24"/>
+              </w:rPr>
+              <w:t>Kegiatan</w:t>
+            </w:r>
+            <w:proofErr w:type="spellEnd"/>
+            <w:r>
+              <w:rPr>
+                <w:rFonts w:ascii="Times New Roman" w:hAnsi="Times New Roman" w:cs="Times New Roman"/>
+                <w:sz w:val="24"/>
+                <w:szCs w:val="24"/>
+              </w:rPr>
+              <w:t xml:space="preserve"> </w:t>
+            </w:r>
+            <w:proofErr w:type="spellStart"/>
+            <w:r>
+              <w:rPr>
+                <w:rFonts w:ascii="Times New Roman" w:hAnsi="Times New Roman" w:cs="Times New Roman"/>
+                <w:sz w:val="24"/>
+                <w:szCs w:val="24"/>
+              </w:rPr>
+              <w:t>Harian</w:t>
+            </w:r>
+            <w:proofErr w:type="spellEnd"/>
+          </w:p>
+        </w:tc>
+        <w:tc>
+          <w:tcPr>
+            <w:tcW w:w="6661" w:type="dxa"/>
+            <w:shd w:val="clear" w:color="auto" w:fill="auto"/>
+          </w:tcPr>
+          <w:p>
+            <w:pPr>
+              <w:jc w:val="center"/>
+              <w:rPr>
+                <w:rFonts w:ascii="Times New Roman" w:hAnsi="Times New Roman" w:cs="Times New Roman"/>
+                <w:sz w:val="24"/>
+                <w:szCs w:val="24"/>
+              </w:rPr>
+            </w:pPr>
+            <w:r>
+              <w:rPr>
+                <w:rFonts w:ascii="Times New Roman" w:hAnsi="Times New Roman" w:cs="Times New Roman"/>
+                <w:sz w:val="24"/>
+                <w:szCs w:val="24"/>
+              </w:rPr>
+              <w:t>13</w:t>
+            </w:r>
+            <w:r>
+              <w:rPr>
+                <w:rFonts w:ascii="Times New Roman" w:hAnsi="Times New Roman" w:cs="Times New Roman"/>
+                <w:sz w:val="24"/>
+                <w:szCs w:val="24"/>
+              </w:rPr>
+              <w:t>.00-15.30 WIB</w:t>
+            </w:r>
+          </w:p>
+        </w:tc>
+      </w:tr>
+      <w:tr>
+        <w:tc>
+          <w:tcPr>
+            <w:tcW w:w="2689" w:type="dxa"/>
+            <w:shd w:val="clear" w:color="auto" w:fill="auto"/>
+          </w:tcPr>
+          <w:p>
+            <w:pPr>
+              <w:rPr>
+                <w:rFonts w:ascii="Times New Roman" w:hAnsi="Times New Roman" w:cs="Times New Roman"/>
+                <w:sz w:val="24"/>
+                <w:szCs w:val="24"/>
+              </w:rPr>
+            </w:pPr>
+            <w:r>
+              <w:rPr>
+                <w:rFonts w:ascii="Times New Roman" w:hAnsi="Times New Roman" w:cs="Times New Roman"/>
+                <w:sz w:val="24"/>
+                <w:szCs w:val="24"/>
+              </w:rPr>
+              <w:t xml:space="preserve">Tools yang </w:t>
+            </w:r>
+            <w:proofErr w:type="spellStart"/>
+            <w:r>
+              <w:rPr>
+                <w:rFonts w:ascii="Times New Roman" w:hAnsi="Times New Roman" w:cs="Times New Roman"/>
+                <w:sz w:val="24"/>
+                <w:szCs w:val="24"/>
+              </w:rPr>
+              <w:t>digunakan</w:t>
+            </w:r>
+            <w:proofErr w:type="spellEnd"/>
+          </w:p>
+        </w:tc>
+        <w:tc>
+          <w:tcPr>
+            <w:tcW w:w="6661" w:type="dxa"/>
+            <w:shd w:val="clear" w:color="auto" w:fill="auto"/>
+          </w:tcPr>
+          <w:p>
+            <w:pPr>
+              <w:jc w:val="center"/>
+              <w:rPr>
+                <w:rFonts w:ascii="Times New Roman" w:hAnsi="Times New Roman" w:cs="Times New Roman"/>
+                <w:sz w:val="24"/>
+                <w:szCs w:val="24"/>
+              </w:rPr>
+            </w:pPr>
+            <w:proofErr w:type="spellStart"/>
+            <w:r>
+              <w:rPr>
+                <w:rFonts w:ascii="Times New Roman" w:hAnsi="Times New Roman" w:cs="Times New Roman"/>
+                <w:sz w:val="24"/>
+                <w:szCs w:val="24"/>
+              </w:rPr>
+              <w:t>Netbeans</w:t>
+            </w:r>
+            <w:proofErr w:type="spellEnd"/>
+          </w:p>
+        </w:tc>
+      </w:tr>
+      <w:tr>
+        <w:tc>
+          <w:tcPr>
+            <w:tcW w:w="2689" w:type="dxa"/>
+            <w:shd w:val="clear" w:color="auto" w:fill="auto"/>
+          </w:tcPr>
+          <w:p>
+            <w:pPr>
+              <w:rPr>
+                <w:rFonts w:ascii="Times New Roman" w:hAnsi="Times New Roman" w:cs="Times New Roman"/>
+                <w:sz w:val="24"/>
+                <w:szCs w:val="24"/>
+              </w:rPr>
+            </w:pPr>
+            <w:proofErr w:type="spellStart"/>
+            <w:r>
+              <w:rPr>
+                <w:rFonts w:ascii="Times New Roman" w:hAnsi="Times New Roman" w:cs="Times New Roman"/>
+                <w:sz w:val="24"/>
+                <w:szCs w:val="24"/>
+              </w:rPr>
+              <w:t>Hasil</w:t>
+            </w:r>
+            <w:proofErr w:type="spellEnd"/>
+            <w:r>
+              <w:rPr>
+                <w:rFonts w:ascii="Times New Roman" w:hAnsi="Times New Roman" w:cs="Times New Roman"/>
+                <w:sz w:val="24"/>
+                <w:szCs w:val="24"/>
+              </w:rPr>
+              <w:t xml:space="preserve"> </w:t>
+            </w:r>
+            <w:proofErr w:type="spellStart"/>
+            <w:r>
+              <w:rPr>
+                <w:rFonts w:ascii="Times New Roman" w:hAnsi="Times New Roman" w:cs="Times New Roman"/>
+                <w:sz w:val="24"/>
+                <w:szCs w:val="24"/>
+              </w:rPr>
+              <w:t>Kerja</w:t>
+            </w:r>
+            <w:proofErr w:type="spellEnd"/>
+          </w:p>
+        </w:tc>
+        <w:tc>
+          <w:tcPr>
+            <w:tcW w:w="6661" w:type="dxa"/>
+            <w:shd w:val="clear" w:color="auto" w:fill="auto"/>
+          </w:tcPr>
+          <w:p>
+            <w:pPr>
+              <w:pStyle w:val="ListParagraph"/>
+              <w:numPr>
+                <w:ilvl w:val="0"/>
+                <w:numId w:val="1"/>
+              </w:numPr>
+              <w:rPr>
+                <w:rFonts w:ascii="Times New Roman" w:hAnsi="Times New Roman" w:cs="Times New Roman"/>
+                <w:sz w:val="24"/>
+                <w:szCs w:val="24"/>
+                <w:lang w:val="id-ID"/>
+              </w:rPr>
+            </w:pPr>
+            <w:r>
+              <w:rPr>
+                <w:rFonts w:ascii="Times New Roman" w:hAnsi="Times New Roman" w:cs="Times New Roman"/>
+                <w:sz w:val="24"/>
+                <w:szCs w:val="24"/>
+              </w:rPr>
+              <w:t xml:space="preserve">Class diagram </w:t>
+            </w:r>
+            <w:r>
+              <w:rPr>
+                <w:rFonts w:ascii="Times New Roman" w:hAnsi="Times New Roman" w:cs="Times New Roman"/>
+                <w:sz w:val="24"/>
+                <w:szCs w:val="24"/>
+              </w:rPr>
+              <w:t>75</w:t>
+            </w:r>
+            <w:r>
+              <w:rPr>
+                <w:rFonts w:ascii="Times New Roman" w:hAnsi="Times New Roman" w:cs="Times New Roman"/>
+                <w:sz w:val="24"/>
+                <w:szCs w:val="24"/>
+              </w:rPr>
+              <w:t>%</w:t>
+            </w:r>
+          </w:p>
+          <w:p>
+            <w:pPr>
+              <w:pStyle w:val="ListParagraph"/>
+              <w:numPr>
+                <w:ilvl w:val="0"/>
+                <w:numId w:val="1"/>
+              </w:numPr>
+              <w:rPr>
+                <w:rFonts w:ascii="Times New Roman" w:hAnsi="Times New Roman" w:cs="Times New Roman"/>
+                <w:sz w:val="24"/>
+                <w:szCs w:val="24"/>
+                <w:lang w:val="id-ID"/>
+              </w:rPr>
+            </w:pPr>
+            <w:r>
+              <w:rPr>
+                <w:rFonts w:ascii="Times New Roman" w:hAnsi="Times New Roman" w:cs="Times New Roman"/>
+                <w:sz w:val="24"/>
+                <w:szCs w:val="24"/>
+              </w:rPr>
+              <w:t xml:space="preserve">JSON </w:t>
+            </w:r>
+            <w:proofErr w:type="spellStart"/>
+            <w:r>
+              <w:rPr>
+                <w:rFonts w:ascii="Times New Roman" w:hAnsi="Times New Roman" w:cs="Times New Roman"/>
+                <w:sz w:val="24"/>
+                <w:szCs w:val="24"/>
+              </w:rPr>
+              <w:t>belum</w:t>
+            </w:r>
+            <w:proofErr w:type="spellEnd"/>
+            <w:r>
+              <w:rPr>
+                <w:rFonts w:ascii="Times New Roman" w:hAnsi="Times New Roman" w:cs="Times New Roman"/>
+                <w:sz w:val="24"/>
+                <w:szCs w:val="24"/>
+              </w:rPr>
+              <w:t xml:space="preserve"> di </w:t>
+            </w:r>
+            <w:proofErr w:type="spellStart"/>
+            <w:r>
+              <w:rPr>
+                <w:rFonts w:ascii="Times New Roman" w:hAnsi="Times New Roman" w:cs="Times New Roman"/>
+                <w:sz w:val="24"/>
+                <w:szCs w:val="24"/>
+              </w:rPr>
+              <w:t>terakpan</w:t>
+            </w:r>
+            <w:proofErr w:type="spellEnd"/>
+            <w:r>
+              <w:rPr>
+                <w:rFonts w:ascii="Times New Roman" w:hAnsi="Times New Roman" w:cs="Times New Roman"/>
+                <w:sz w:val="24"/>
+                <w:szCs w:val="24"/>
+              </w:rPr>
+              <w:t xml:space="preserve"> </w:t>
+            </w:r>
+            <w:proofErr w:type="spellStart"/>
+            <w:r>
+              <w:rPr>
+                <w:rFonts w:ascii="Times New Roman" w:hAnsi="Times New Roman" w:cs="Times New Roman"/>
+                <w:sz w:val="24"/>
+                <w:szCs w:val="24"/>
+              </w:rPr>
+              <w:t>masih</w:t>
+            </w:r>
+            <w:proofErr w:type="spellEnd"/>
+            <w:r>
+              <w:rPr>
+                <w:rFonts w:ascii="Times New Roman" w:hAnsi="Times New Roman" w:cs="Times New Roman"/>
+                <w:sz w:val="24"/>
+                <w:szCs w:val="24"/>
+              </w:rPr>
+              <w:t xml:space="preserve"> </w:t>
+            </w:r>
+            <w:proofErr w:type="spellStart"/>
+            <w:r>
+              <w:rPr>
+                <w:rFonts w:ascii="Times New Roman" w:hAnsi="Times New Roman" w:cs="Times New Roman"/>
+                <w:sz w:val="24"/>
+                <w:szCs w:val="24"/>
+              </w:rPr>
+              <w:t>dalam</w:t>
+            </w:r>
+            <w:proofErr w:type="spellEnd"/>
+            <w:r>
+              <w:rPr>
+                <w:rFonts w:ascii="Times New Roman" w:hAnsi="Times New Roman" w:cs="Times New Roman"/>
+                <w:sz w:val="24"/>
+                <w:szCs w:val="24"/>
+              </w:rPr>
+              <w:t xml:space="preserve"> </w:t>
+            </w:r>
+            <w:proofErr w:type="spellStart"/>
+            <w:r>
+              <w:rPr>
+                <w:rFonts w:ascii="Times New Roman" w:hAnsi="Times New Roman" w:cs="Times New Roman"/>
+                <w:sz w:val="24"/>
+                <w:szCs w:val="24"/>
+              </w:rPr>
+              <w:t>percobaan</w:t>
+            </w:r>
+            <w:proofErr w:type="spellEnd"/>
+            <w:r>
+              <w:rPr>
+                <w:rFonts w:ascii="Times New Roman" w:hAnsi="Times New Roman" w:cs="Times New Roman"/>
+                <w:sz w:val="24"/>
+                <w:szCs w:val="24"/>
+                <w:lang w:val="id-ID"/>
+              </w:rPr>
+              <w:t xml:space="preserve"> </w:t>
+            </w:r>
+          </w:p>
+        </w:tc>
+      </w:tr>
+      <w:tr>
+        <w:tc>
+          <w:tcPr>
+            <w:tcW w:w="2689" w:type="dxa"/>
+            <w:shd w:val="clear" w:color="auto" w:fill="auto"/>
+          </w:tcPr>
+          <w:p>
+            <w:pPr>
+              <w:spacing w:after="0"/>
+              <w:rPr>
+                <w:rFonts w:ascii="Times New Roman" w:hAnsi="Times New Roman" w:cs="Times New Roman"/>
+                <w:sz w:val="24"/>
+                <w:szCs w:val="24"/>
+              </w:rPr>
+            </w:pPr>
+            <w:proofErr w:type="spellStart"/>
+            <w:r>
+              <w:rPr>
+                <w:rFonts w:ascii="Times New Roman" w:hAnsi="Times New Roman" w:cs="Times New Roman"/>
+                <w:sz w:val="24"/>
+                <w:szCs w:val="24"/>
+              </w:rPr>
+              <w:t>Keterangan</w:t>
+            </w:r>
+            <w:proofErr w:type="spellEnd"/>
+          </w:p>
+        </w:tc>
+        <w:tc>
+          <w:tcPr>
+            <w:tcW w:w="6661" w:type="dxa"/>
+            <w:shd w:val="clear" w:color="auto" w:fill="auto"/>
+          </w:tcPr>
+          <w:p>
+            <w:pPr>
+              <w:spacing w:after="0" w:line="240" w:lineRule="auto"/>
+              <w:rPr>
+                <w:rFonts w:ascii="Times New Roman" w:hAnsi="Times New Roman" w:cs="Times New Roman"/>
+                <w:sz w:val="24"/>
+                <w:szCs w:val="24"/>
+                <w:lang w:val="id-ID"/>
+              </w:rPr>
+            </w:pPr>
+            <w:r>
+              <w:rPr>
+                <w:rFonts w:ascii="Times New Roman" w:hAnsi="Times New Roman" w:cs="Times New Roman"/>
+                <w:sz w:val="24"/>
+                <w:szCs w:val="24"/>
+                <w:lang w:val="id-ID"/>
+              </w:rPr>
+              <w:t>Targetan :</w:t>
+            </w:r>
+          </w:p>
+          <w:p>
+            <w:pPr>
+              <w:spacing w:after="0" w:line="240" w:lineRule="auto"/>
+              <w:ind w:left="462" w:hanging="462"/>
+              <w:rPr>
+                <w:rFonts w:ascii="Times New Roman" w:hAnsi="Times New Roman" w:cs="Times New Roman"/>
+                <w:sz w:val="24"/>
+                <w:szCs w:val="24"/>
+              </w:rPr>
+            </w:pPr>
+            <w:r>
+              <w:rPr>
+                <w:rFonts w:ascii="Times New Roman" w:hAnsi="Times New Roman" w:cs="Times New Roman"/>
+                <w:sz w:val="24"/>
+                <w:szCs w:val="24"/>
+                <w:lang w:val="id-ID"/>
+              </w:rPr>
+              <w:t xml:space="preserve">      - </w:t>
+            </w:r>
+            <w:r>
+              <w:rPr>
+                <w:rFonts w:ascii="Times New Roman" w:hAnsi="Times New Roman" w:cs="Times New Roman"/>
+                <w:sz w:val="24"/>
+                <w:szCs w:val="24"/>
+              </w:rPr>
+              <w:t xml:space="preserve"> JSON </w:t>
+            </w:r>
+            <w:proofErr w:type="spellStart"/>
+            <w:r>
+              <w:rPr>
+                <w:rFonts w:ascii="Times New Roman" w:hAnsi="Times New Roman" w:cs="Times New Roman"/>
+                <w:sz w:val="24"/>
+                <w:szCs w:val="24"/>
+              </w:rPr>
+              <w:t>sudah</w:t>
+            </w:r>
+            <w:proofErr w:type="spellEnd"/>
+            <w:r>
+              <w:rPr>
+                <w:rFonts w:ascii="Times New Roman" w:hAnsi="Times New Roman" w:cs="Times New Roman"/>
+                <w:sz w:val="24"/>
+                <w:szCs w:val="24"/>
+              </w:rPr>
+              <w:t xml:space="preserve"> </w:t>
+            </w:r>
+            <w:proofErr w:type="spellStart"/>
+            <w:r>
+              <w:rPr>
+                <w:rFonts w:ascii="Times New Roman" w:hAnsi="Times New Roman" w:cs="Times New Roman"/>
+                <w:sz w:val="24"/>
+                <w:szCs w:val="24"/>
+              </w:rPr>
+              <w:t>selesai</w:t>
+            </w:r>
+            <w:proofErr w:type="spellEnd"/>
+          </w:p>
+          <w:p>
+            <w:pPr>
+              <w:spacing w:after="0" w:line="240" w:lineRule="auto"/>
+              <w:ind w:left="462" w:hanging="462"/>
+              <w:rPr>
+                <w:rFonts w:ascii="Times New Roman" w:hAnsi="Times New Roman" w:cs="Times New Roman"/>
+                <w:sz w:val="24"/>
+                <w:szCs w:val="24"/>
+              </w:rPr>
+            </w:pPr>
+            <w:r>
+              <w:rPr>
+                <w:rFonts w:ascii="Times New Roman" w:hAnsi="Times New Roman" w:cs="Times New Roman"/>
+                <w:sz w:val="24"/>
+                <w:szCs w:val="24"/>
+              </w:rPr>
+              <w:t xml:space="preserve">      - </w:t>
+            </w:r>
+            <w:proofErr w:type="spellStart"/>
+            <w:r>
+              <w:rPr>
+                <w:rFonts w:ascii="Times New Roman" w:hAnsi="Times New Roman" w:cs="Times New Roman"/>
+                <w:sz w:val="24"/>
+                <w:szCs w:val="24"/>
+              </w:rPr>
+              <w:t>Mulai</w:t>
+            </w:r>
+            <w:proofErr w:type="spellEnd"/>
+            <w:r>
+              <w:rPr>
+                <w:rFonts w:ascii="Times New Roman" w:hAnsi="Times New Roman" w:cs="Times New Roman"/>
+                <w:sz w:val="24"/>
+                <w:szCs w:val="24"/>
+              </w:rPr>
+              <w:t xml:space="preserve"> </w:t>
+            </w:r>
+            <w:proofErr w:type="spellStart"/>
+            <w:r>
+              <w:rPr>
+                <w:rFonts w:ascii="Times New Roman" w:hAnsi="Times New Roman" w:cs="Times New Roman"/>
+                <w:sz w:val="24"/>
+                <w:szCs w:val="24"/>
+              </w:rPr>
+              <w:t>terintegrasi</w:t>
+            </w:r>
+            <w:proofErr w:type="spellEnd"/>
+            <w:r>
+              <w:rPr>
+                <w:rFonts w:ascii="Times New Roman" w:hAnsi="Times New Roman" w:cs="Times New Roman"/>
+                <w:sz w:val="24"/>
+                <w:szCs w:val="24"/>
+              </w:rPr>
+              <w:t xml:space="preserve"> </w:t>
+            </w:r>
+            <w:proofErr w:type="spellStart"/>
+            <w:r>
+              <w:rPr>
+                <w:rFonts w:ascii="Times New Roman" w:hAnsi="Times New Roman" w:cs="Times New Roman"/>
+                <w:sz w:val="24"/>
+                <w:szCs w:val="24"/>
+              </w:rPr>
+              <w:t>dengan</w:t>
+            </w:r>
+            <w:proofErr w:type="spellEnd"/>
+            <w:r>
+              <w:rPr>
+                <w:rFonts w:ascii="Times New Roman" w:hAnsi="Times New Roman" w:cs="Times New Roman"/>
+                <w:sz w:val="24"/>
+                <w:szCs w:val="24"/>
+              </w:rPr>
+              <w:t xml:space="preserve"> </w:t>
+            </w:r>
+            <w:proofErr w:type="spellStart"/>
+            <w:r>
+              <w:rPr>
+                <w:rFonts w:ascii="Times New Roman" w:hAnsi="Times New Roman" w:cs="Times New Roman"/>
+                <w:sz w:val="24"/>
+                <w:szCs w:val="24"/>
+              </w:rPr>
+              <w:t>frontEnd</w:t>
+            </w:r>
+            <w:proofErr w:type="spellEnd"/>
+          </w:p>
+          <w:p>
+            <w:pPr>
+              <w:spacing w:after="0" w:line="240" w:lineRule="auto"/>
+              <w:rPr>
+                <w:rFonts w:ascii="Times New Roman" w:hAnsi="Times New Roman" w:cs="Times New Roman"/>
+                <w:sz w:val="24"/>
+                <w:szCs w:val="24"/>
+                <w:lang w:val="id-ID"/>
+              </w:rPr>
+            </w:pPr>
+            <w:r>
+              <w:rPr>
+                <w:rFonts w:ascii="Times New Roman" w:hAnsi="Times New Roman" w:cs="Times New Roman"/>
+                <w:sz w:val="24"/>
+                <w:szCs w:val="24"/>
+                <w:lang w:val="id-ID"/>
+              </w:rPr>
+              <w:t>Kendala :</w:t>
+            </w:r>
+            <w:bookmarkStart w:id="0" w:name="_GoBack"/>
+            <w:bookmarkEnd w:id="0"/>
           </w:p>
           <w:p>
             <w:pPr>
